--- a/Docs/task03/Review of Team Yellow_V1.1.docx
+++ b/Docs/task03/Review of Team Yellow_V1.1.docx
@@ -1,6 +1,6 @@
 
 <file path=word/document.xml><?xml version="1.0" encoding="utf-8"?>
-<w:document xmlns:wpc="http://schemas.microsoft.com/office/word/2010/wordprocessingCanvas" xmlns:mc="http://schemas.openxmlformats.org/markup-compatibility/2006" xmlns:o="urn:schemas-microsoft-com:office:office" xmlns:r="http://schemas.openxmlformats.org/officeDocument/2006/relationships" xmlns:m="http://schemas.openxmlformats.org/officeDocument/2006/math" xmlns:v="urn:schemas-microsoft-com:vml" xmlns:wp14="http://schemas.microsoft.com/office/word/2010/wordprocessingDrawing" xmlns:wp="http://schemas.openxmlformats.org/drawingml/2006/wordprocessingDrawing" xmlns:w10="urn:schemas-microsoft-com:office:word" xmlns:w="http://schemas.openxmlformats.org/wordprocessingml/2006/main" xmlns:w14="http://schemas.microsoft.com/office/word/2010/wordml" xmlns:w15="http://schemas.microsoft.com/office/word/2012/wordml" xmlns:wpg="http://schemas.microsoft.com/office/word/2010/wordprocessingGroup" xmlns:wpi="http://schemas.microsoft.com/office/word/2010/wordprocessingInk" xmlns:wne="http://schemas.microsoft.com/office/word/2006/wordml" xmlns:wps="http://schemas.microsoft.com/office/word/2010/wordprocessingShape" mc:Ignorable="w14 w15 wp14">
+<w:document xmlns:wpc="http://schemas.microsoft.com/office/word/2010/wordprocessingCanvas" xmlns:cx="http://schemas.microsoft.com/office/drawing/2014/chartex" xmlns:cx1="http://schemas.microsoft.com/office/drawing/2015/9/8/chartex" xmlns:cx2="http://schemas.microsoft.com/office/drawing/2015/10/21/chartex" xmlns:cx3="http://schemas.microsoft.com/office/drawing/2016/5/9/chartex" xmlns:cx4="http://schemas.microsoft.com/office/drawing/2016/5/10/chartex" xmlns:cx5="http://schemas.microsoft.com/office/drawing/2016/5/11/chartex" xmlns:cx6="http://schemas.microsoft.com/office/drawing/2016/5/12/chartex" xmlns:cx7="http://schemas.microsoft.com/office/drawing/2016/5/13/chartex" xmlns:cx8="http://schemas.microsoft.com/office/drawing/2016/5/14/chartex" xmlns:mc="http://schemas.openxmlformats.org/markup-compatibility/2006" xmlns:aink="http://schemas.microsoft.com/office/drawing/2016/ink" xmlns:am3d="http://schemas.microsoft.com/office/drawing/2017/model3d" xmlns:o="urn:schemas-microsoft-com:office:office" xmlns:r="http://schemas.openxmlformats.org/officeDocument/2006/relationships" xmlns:m="http://schemas.openxmlformats.org/officeDocument/2006/math" xmlns:v="urn:schemas-microsoft-com:vml" xmlns:wp14="http://schemas.microsoft.com/office/word/2010/wordprocessingDrawing" xmlns:wp="http://schemas.openxmlformats.org/drawingml/2006/wordprocessingDrawing" xmlns:w10="urn:schemas-microsoft-com:office:word" xmlns:w="http://schemas.openxmlformats.org/wordprocessingml/2006/main" xmlns:w14="http://schemas.microsoft.com/office/word/2010/wordml" xmlns:w15="http://schemas.microsoft.com/office/word/2012/wordml" xmlns:w16cid="http://schemas.microsoft.com/office/word/2016/wordml/cid" xmlns:w16se="http://schemas.microsoft.com/office/word/2015/wordml/symex" xmlns:wpg="http://schemas.microsoft.com/office/word/2010/wordprocessingGroup" xmlns:wpi="http://schemas.microsoft.com/office/word/2010/wordprocessingInk" xmlns:wne="http://schemas.microsoft.com/office/word/2006/wordml" xmlns:wps="http://schemas.microsoft.com/office/word/2010/wordprocessingShape" mc:Ignorable="w14 w15 w16se w16cid wp14">
   <w:body>
     <w:p>
       <w:pPr>
@@ -24,11 +24,10 @@
         <w:t>Yellow</w:t>
       </w:r>
     </w:p>
-    <w:p/>
     <w:tbl>
       <w:tblPr>
         <w:tblStyle w:val="Gitternetztabelle1hell"/>
-        <w:tblpPr w:leftFromText="141" w:rightFromText="141" w:vertAnchor="text" w:horzAnchor="margin" w:tblpY="136"/>
+        <w:tblpPr w:leftFromText="141" w:rightFromText="141" w:vertAnchor="text" w:horzAnchor="margin" w:tblpY="421"/>
         <w:tblW w:w="0" w:type="auto"/>
         <w:tblLook w:val="04A0" w:firstRow="1" w:lastRow="0" w:firstColumn="1" w:lastColumn="0" w:noHBand="0" w:noVBand="1"/>
       </w:tblPr>
@@ -88,7 +87,11 @@
             <w:cnfStyle w:val="001000000000" w:firstRow="0" w:lastRow="0" w:firstColumn="1" w:lastColumn="0" w:oddVBand="0" w:evenVBand="0" w:oddHBand="0" w:evenHBand="0" w:firstRowFirstColumn="0" w:firstRowLastColumn="0" w:lastRowFirstColumn="0" w:lastRowLastColumn="0"/>
             <w:tcW w:w="1555" w:type="dxa"/>
           </w:tcPr>
-          <w:p/>
+          <w:p>
+            <w:r>
+              <w:t>3</w:t>
+            </w:r>
+          </w:p>
         </w:tc>
         <w:tc>
           <w:tcPr>
@@ -98,6 +101,11 @@
             <w:pPr>
               <w:cnfStyle w:val="000000000000" w:firstRow="0" w:lastRow="0" w:firstColumn="0" w:lastColumn="0" w:oddVBand="0" w:evenVBand="0" w:oddHBand="0" w:evenHBand="0" w:firstRowFirstColumn="0" w:firstRowLastColumn="0" w:lastRowFirstColumn="0" w:lastRowLastColumn="0"/>
             </w:pPr>
+            <w:proofErr w:type="spellStart"/>
+            <w:r>
+              <w:t>Validity</w:t>
+            </w:r>
+            <w:proofErr w:type="spellEnd"/>
           </w:p>
         </w:tc>
         <w:tc>
@@ -108,6 +116,12 @@
             <w:pPr>
               <w:cnfStyle w:val="000000000000" w:firstRow="0" w:lastRow="0" w:firstColumn="0" w:lastColumn="0" w:oddVBand="0" w:evenVBand="0" w:oddHBand="0" w:evenHBand="0" w:firstRowFirstColumn="0" w:firstRowLastColumn="0" w:lastRowFirstColumn="0" w:lastRowLastColumn="0"/>
             </w:pPr>
+            <w:r>
+              <w:t>Die Einführung greift die Problematik der verschiedenen Schnittstellen auf bietet jedoch keinen Lösungsansatz</w:t>
+            </w:r>
+            <w:r>
+              <w:t>.</w:t>
+            </w:r>
           </w:p>
         </w:tc>
       </w:tr>
@@ -133,7 +147,7 @@
             </w:pPr>
             <w:proofErr w:type="spellStart"/>
             <w:r>
-              <w:t>Validity</w:t>
+              <w:t>Completeness</w:t>
             </w:r>
             <w:proofErr w:type="spellEnd"/>
           </w:p>
@@ -147,10 +161,7 @@
               <w:cnfStyle w:val="000000000000" w:firstRow="0" w:lastRow="0" w:firstColumn="0" w:lastColumn="0" w:oddVBand="0" w:evenVBand="0" w:oddHBand="0" w:evenHBand="0" w:firstRowFirstColumn="0" w:firstRowLastColumn="0" w:lastRowFirstColumn="0" w:lastRowLastColumn="0"/>
             </w:pPr>
             <w:r>
-              <w:t>Die Einführung greift die Problematik der verschiedenen Schnittstellen auf bietet jedoch keinen Lösungsansatz</w:t>
-            </w:r>
-            <w:r>
-              <w:t>.</w:t>
+              <w:t>Grundsätzlich fehlt eine genaue Information wie man sich über die Ausgangslage informiert hat.</w:t>
             </w:r>
           </w:p>
         </w:tc>
@@ -177,7 +188,7 @@
             </w:pPr>
             <w:proofErr w:type="spellStart"/>
             <w:r>
-              <w:t>Completeness</w:t>
+              <w:t>Comprehensibility</w:t>
             </w:r>
             <w:proofErr w:type="spellEnd"/>
           </w:p>
@@ -191,7 +202,7 @@
               <w:cnfStyle w:val="000000000000" w:firstRow="0" w:lastRow="0" w:firstColumn="0" w:lastColumn="0" w:oddVBand="0" w:evenVBand="0" w:oddHBand="0" w:evenHBand="0" w:firstRowFirstColumn="0" w:firstRowLastColumn="0" w:lastRowFirstColumn="0" w:lastRowLastColumn="0"/>
             </w:pPr>
             <w:r>
-              <w:t>Grundsätzlich fehlt eine genaue Information wie man sich über die Ausgangslage informiert hat.</w:t>
+              <w:t>Der Text ist sehr kurz und oberflächlich gehalten mit wenig Informationsgehalt.</w:t>
             </w:r>
           </w:p>
         </w:tc>
@@ -218,7 +229,7 @@
             </w:pPr>
             <w:proofErr w:type="spellStart"/>
             <w:r>
-              <w:t>Comprehensibility</w:t>
+              <w:t>Verifiability</w:t>
             </w:r>
             <w:proofErr w:type="spellEnd"/>
           </w:p>
@@ -232,7 +243,10 @@
               <w:cnfStyle w:val="000000000000" w:firstRow="0" w:lastRow="0" w:firstColumn="0" w:lastColumn="0" w:oddVBand="0" w:evenVBand="0" w:oddHBand="0" w:evenHBand="0" w:firstRowFirstColumn="0" w:firstRowLastColumn="0" w:lastRowFirstColumn="0" w:lastRowLastColumn="0"/>
             </w:pPr>
             <w:r>
-              <w:t>Der Text ist sehr kurz und oberflächlich gehalten mit wenig Informationsgehalt.</w:t>
+              <w:t>Genaue Angaben fehlen zur Überprüfung der Vollständigkeit</w:t>
+            </w:r>
+            <w:r>
+              <w:t>.</w:t>
             </w:r>
           </w:p>
         </w:tc>
@@ -257,11 +271,9 @@
             <w:pPr>
               <w:cnfStyle w:val="000000000000" w:firstRow="0" w:lastRow="0" w:firstColumn="0" w:lastColumn="0" w:oddVBand="0" w:evenVBand="0" w:oddHBand="0" w:evenHBand="0" w:firstRowFirstColumn="0" w:firstRowLastColumn="0" w:lastRowFirstColumn="0" w:lastRowLastColumn="0"/>
             </w:pPr>
-            <w:proofErr w:type="spellStart"/>
-            <w:r>
-              <w:t>Verifiability</w:t>
-            </w:r>
-            <w:proofErr w:type="spellEnd"/>
+            <w:r>
+              <w:t>Consistency</w:t>
+            </w:r>
           </w:p>
         </w:tc>
         <w:tc>
@@ -273,10 +285,15 @@
               <w:cnfStyle w:val="000000000000" w:firstRow="0" w:lastRow="0" w:firstColumn="0" w:lastColumn="0" w:oddVBand="0" w:evenVBand="0" w:oddHBand="0" w:evenHBand="0" w:firstRowFirstColumn="0" w:firstRowLastColumn="0" w:lastRowFirstColumn="0" w:lastRowLastColumn="0"/>
             </w:pPr>
             <w:r>
-              <w:t>Genaue Angaben fehlen zur Überprüfung der Vollständigkeit</w:t>
-            </w:r>
-            <w:r>
-              <w:t>.</w:t>
+              <w:t xml:space="preserve">Zusätzlich sind die Projektmitarbeiter aufgelistet was nicht Teil der </w:t>
+            </w:r>
+            <w:proofErr w:type="spellStart"/>
+            <w:r>
+              <w:t>Introduction</w:t>
+            </w:r>
+            <w:proofErr w:type="spellEnd"/>
+            <w:r>
+              <w:t xml:space="preserve"> ist.</w:t>
             </w:r>
           </w:p>
         </w:tc>
@@ -289,7 +306,7 @@
           </w:tcPr>
           <w:p>
             <w:r>
-              <w:t>3</w:t>
+              <w:t xml:space="preserve">5, 6 </w:t>
             </w:r>
           </w:p>
         </w:tc>
@@ -301,9 +318,11 @@
             <w:pPr>
               <w:cnfStyle w:val="000000000000" w:firstRow="0" w:lastRow="0" w:firstColumn="0" w:lastColumn="0" w:oddVBand="0" w:evenVBand="0" w:oddHBand="0" w:evenHBand="0" w:firstRowFirstColumn="0" w:firstRowLastColumn="0" w:lastRowFirstColumn="0" w:lastRowLastColumn="0"/>
             </w:pPr>
-            <w:r>
-              <w:t>Consistency</w:t>
-            </w:r>
+            <w:proofErr w:type="spellStart"/>
+            <w:r>
+              <w:t>Comprehensibility</w:t>
+            </w:r>
+            <w:proofErr w:type="spellEnd"/>
           </w:p>
         </w:tc>
         <w:tc>
@@ -315,15 +334,7 @@
               <w:cnfStyle w:val="000000000000" w:firstRow="0" w:lastRow="0" w:firstColumn="0" w:lastColumn="0" w:oddVBand="0" w:evenVBand="0" w:oddHBand="0" w:evenHBand="0" w:firstRowFirstColumn="0" w:firstRowLastColumn="0" w:lastRowFirstColumn="0" w:lastRowLastColumn="0"/>
             </w:pPr>
             <w:r>
-              <w:t xml:space="preserve">Zusätzlich sind die Projektmitarbeiter aufgelistet was nicht Teil der </w:t>
-            </w:r>
-            <w:proofErr w:type="spellStart"/>
-            <w:r>
-              <w:t>Introduction</w:t>
-            </w:r>
-            <w:proofErr w:type="spellEnd"/>
-            <w:r>
-              <w:t xml:space="preserve"> ist.</w:t>
+              <w:t>Nicht alle Überschriften sind im Inhaltsverzeichnis aufgelistet. Ist verwirrlich, auch weil für 4.3.1 eine grössere Schrift verwendet wurde als für 4.3. 4.3 ist auch weiter eingerückt.</w:t>
             </w:r>
           </w:p>
         </w:tc>
@@ -336,7 +347,7 @@
           </w:tcPr>
           <w:p>
             <w:r>
-              <w:t xml:space="preserve">5, 6 </w:t>
+              <w:t>4</w:t>
             </w:r>
           </w:p>
         </w:tc>
@@ -350,7 +361,7 @@
             </w:pPr>
             <w:proofErr w:type="spellStart"/>
             <w:r>
-              <w:t>Comprehensibility</w:t>
+              <w:t>Completeness</w:t>
             </w:r>
             <w:proofErr w:type="spellEnd"/>
           </w:p>
@@ -364,7 +375,39 @@
               <w:cnfStyle w:val="000000000000" w:firstRow="0" w:lastRow="0" w:firstColumn="0" w:lastColumn="0" w:oddVBand="0" w:evenVBand="0" w:oddHBand="0" w:evenHBand="0" w:firstRowFirstColumn="0" w:firstRowLastColumn="0" w:lastRowFirstColumn="0" w:lastRowLastColumn="0"/>
             </w:pPr>
             <w:r>
-              <w:t>Nicht alle Überschriften sind im Inhaltsverzeichnis aufgelistet. Ist verwirrlich, auch weil für 4.3.1 eine grössere Schrift verwendet wurde als für 4.3. 4.3 ist auch weiter eingerückt.</w:t>
+              <w:t xml:space="preserve">Gemäss Aufgabenstellung fehlt ein </w:t>
+            </w:r>
+            <w:proofErr w:type="spellStart"/>
+            <w:r>
+              <w:t>Usecase</w:t>
+            </w:r>
+            <w:proofErr w:type="spellEnd"/>
+            <w:r>
+              <w:t xml:space="preserve">-Diagramm von allen (min. 4 </w:t>
+            </w:r>
+            <w:proofErr w:type="spellStart"/>
+            <w:r>
+              <w:t>Usecases</w:t>
+            </w:r>
+            <w:proofErr w:type="spellEnd"/>
+            <w:r>
+              <w:t xml:space="preserve">). Aus diesem wird nämlich zwei </w:t>
+            </w:r>
+            <w:proofErr w:type="spellStart"/>
+            <w:r>
+              <w:t>Usecases</w:t>
+            </w:r>
+            <w:proofErr w:type="spellEnd"/>
+            <w:r>
+              <w:t xml:space="preserve"> ausgewählt und in einem Use </w:t>
+            </w:r>
+            <w:proofErr w:type="spellStart"/>
+            <w:r>
+              <w:t>case</w:t>
+            </w:r>
+            <w:proofErr w:type="spellEnd"/>
+            <w:r>
+              <w:t xml:space="preserve"> form detailliert.</w:t>
             </w:r>
           </w:p>
         </w:tc>
@@ -389,11 +432,9 @@
             <w:pPr>
               <w:cnfStyle w:val="000000000000" w:firstRow="0" w:lastRow="0" w:firstColumn="0" w:lastColumn="0" w:oddVBand="0" w:evenVBand="0" w:oddHBand="0" w:evenHBand="0" w:firstRowFirstColumn="0" w:firstRowLastColumn="0" w:lastRowFirstColumn="0" w:lastRowLastColumn="0"/>
             </w:pPr>
-            <w:proofErr w:type="spellStart"/>
-            <w:r>
-              <w:t>Completeness</w:t>
-            </w:r>
-            <w:proofErr w:type="spellEnd"/>
+            <w:r>
+              <w:t>Consistency</w:t>
+            </w:r>
           </w:p>
         </w:tc>
         <w:tc>
@@ -405,47 +446,39 @@
               <w:cnfStyle w:val="000000000000" w:firstRow="0" w:lastRow="0" w:firstColumn="0" w:lastColumn="0" w:oddVBand="0" w:evenVBand="0" w:oddHBand="0" w:evenHBand="0" w:firstRowFirstColumn="0" w:firstRowLastColumn="0" w:lastRowFirstColumn="0" w:lastRowLastColumn="0"/>
             </w:pPr>
             <w:r>
-              <w:t xml:space="preserve">Gemäss Aufgabenstellung fehlt ein </w:t>
-            </w:r>
-            <w:proofErr w:type="spellStart"/>
-            <w:r>
-              <w:t>Usecase</w:t>
-            </w:r>
-            <w:proofErr w:type="spellEnd"/>
-            <w:r>
-              <w:t xml:space="preserve">-Diagramm von allen (min. 4 </w:t>
-            </w:r>
-            <w:proofErr w:type="spellStart"/>
-            <w:r>
-              <w:t>Usecases</w:t>
-            </w:r>
-            <w:proofErr w:type="spellEnd"/>
-            <w:r>
-              <w:t xml:space="preserve">). Aus diesem wird nämlich zwei </w:t>
-            </w:r>
-            <w:proofErr w:type="spellStart"/>
-            <w:r>
-              <w:t>Usecases</w:t>
-            </w:r>
-            <w:proofErr w:type="spellEnd"/>
-            <w:r>
-              <w:t xml:space="preserve"> ausgewählt und in einem </w:t>
-            </w:r>
-            <w:proofErr w:type="spellStart"/>
-            <w:r>
-              <w:t>Use</w:t>
-            </w:r>
-            <w:proofErr w:type="spellEnd"/>
-            <w:r>
-              <w:t xml:space="preserve"> </w:t>
-            </w:r>
-            <w:proofErr w:type="spellStart"/>
-            <w:r>
-              <w:t>case</w:t>
-            </w:r>
-            <w:proofErr w:type="spellEnd"/>
-            <w:r>
-              <w:t xml:space="preserve"> form detailliert.</w:t>
+              <w:t>Non-</w:t>
+            </w:r>
+            <w:proofErr w:type="spellStart"/>
+            <w:r>
+              <w:t>Functional</w:t>
+            </w:r>
+            <w:proofErr w:type="spellEnd"/>
+            <w:r>
+              <w:t xml:space="preserve"> User </w:t>
+            </w:r>
+            <w:proofErr w:type="spellStart"/>
+            <w:r>
+              <w:t>Requirements</w:t>
+            </w:r>
+            <w:proofErr w:type="spellEnd"/>
+            <w:r>
+              <w:t xml:space="preserve">: </w:t>
+            </w:r>
+          </w:p>
+          <w:p>
+            <w:pPr>
+              <w:cnfStyle w:val="000000000000" w:firstRow="0" w:lastRow="0" w:firstColumn="0" w:lastColumn="0" w:oddVBand="0" w:evenVBand="0" w:oddHBand="0" w:evenHBand="0" w:firstRowFirstColumn="0" w:firstRowLastColumn="0" w:lastRowFirstColumn="0" w:lastRowLastColumn="0"/>
+            </w:pPr>
+            <w:r>
+              <w:t xml:space="preserve">Es sind vieles eher für System </w:t>
+            </w:r>
+            <w:proofErr w:type="spellStart"/>
+            <w:r>
+              <w:t>Requirements</w:t>
+            </w:r>
+            <w:proofErr w:type="spellEnd"/>
+            <w:r>
+              <w:t>.</w:t>
             </w:r>
           </w:p>
         </w:tc>
@@ -458,7 +491,7 @@
           </w:tcPr>
           <w:p>
             <w:r>
-              <w:t>4</w:t>
+              <w:t>5</w:t>
             </w:r>
           </w:p>
         </w:tc>
@@ -472,7 +505,7 @@
             </w:pPr>
             <w:proofErr w:type="spellStart"/>
             <w:r>
-              <w:t>Consistency</w:t>
+              <w:t>Completeness</w:t>
             </w:r>
             <w:proofErr w:type="spellEnd"/>
           </w:p>
@@ -486,47 +519,7 @@
               <w:cnfStyle w:val="000000000000" w:firstRow="0" w:lastRow="0" w:firstColumn="0" w:lastColumn="0" w:oddVBand="0" w:evenVBand="0" w:oddHBand="0" w:evenHBand="0" w:firstRowFirstColumn="0" w:firstRowLastColumn="0" w:lastRowFirstColumn="0" w:lastRowLastColumn="0"/>
             </w:pPr>
             <w:r>
-              <w:t>Non-</w:t>
-            </w:r>
-            <w:proofErr w:type="spellStart"/>
-            <w:r>
-              <w:t>Functional</w:t>
-            </w:r>
-            <w:proofErr w:type="spellEnd"/>
-            <w:r>
-              <w:t xml:space="preserve"> User </w:t>
-            </w:r>
-            <w:proofErr w:type="spellStart"/>
-            <w:r>
-              <w:t>Requirements</w:t>
-            </w:r>
-            <w:proofErr w:type="spellEnd"/>
-            <w:r>
-              <w:t xml:space="preserve">: </w:t>
-            </w:r>
-          </w:p>
-          <w:p>
-            <w:pPr>
-              <w:cnfStyle w:val="000000000000" w:firstRow="0" w:lastRow="0" w:firstColumn="0" w:lastColumn="0" w:oddVBand="0" w:evenVBand="0" w:oddHBand="0" w:evenHBand="0" w:firstRowFirstColumn="0" w:firstRowLastColumn="0" w:lastRowFirstColumn="0" w:lastRowLastColumn="0"/>
-            </w:pPr>
-            <w:r>
-              <w:t xml:space="preserve">Es </w:t>
-            </w:r>
-            <w:proofErr w:type="gramStart"/>
-            <w:r>
-              <w:t>sind</w:t>
-            </w:r>
-            <w:proofErr w:type="gramEnd"/>
-            <w:r>
-              <w:t xml:space="preserve"> vieles eher für System </w:t>
-            </w:r>
-            <w:proofErr w:type="spellStart"/>
-            <w:r>
-              <w:t>Requirements</w:t>
-            </w:r>
-            <w:proofErr w:type="spellEnd"/>
-            <w:r>
-              <w:t>.</w:t>
+              <w:t>Nach „Navigiert in den Bereich Krankheitsverlauf“ müsste das System irgendwas machen. Z.B. ein neues Fenster mit einem Formular öffnen.</w:t>
             </w:r>
           </w:p>
         </w:tc>
@@ -539,7 +532,7 @@
           </w:tcPr>
           <w:p>
             <w:r>
-              <w:t>5</w:t>
+              <w:t>6</w:t>
             </w:r>
           </w:p>
         </w:tc>
@@ -567,56 +560,7 @@
               <w:cnfStyle w:val="000000000000" w:firstRow="0" w:lastRow="0" w:firstColumn="0" w:lastColumn="0" w:oddVBand="0" w:evenVBand="0" w:oddHBand="0" w:evenHBand="0" w:firstRowFirstColumn="0" w:firstRowLastColumn="0" w:lastRowFirstColumn="0" w:lastRowLastColumn="0"/>
             </w:pPr>
             <w:r>
-              <w:t>Nach „Navigiert in den Bereich Krankheitsverlauf“ müsste das System irgendwas machen. Z.B. ein neues Fenster mit einem Formular öffnen.</w:t>
-            </w:r>
-          </w:p>
-        </w:tc>
-      </w:tr>
-      <w:tr>
-        <w:tc>
-          <w:tcPr>
-            <w:cnfStyle w:val="001000000000" w:firstRow="0" w:lastRow="0" w:firstColumn="1" w:lastColumn="0" w:oddVBand="0" w:evenVBand="0" w:oddHBand="0" w:evenHBand="0" w:firstRowFirstColumn="0" w:firstRowLastColumn="0" w:lastRowFirstColumn="0" w:lastRowLastColumn="0"/>
-            <w:tcW w:w="1555" w:type="dxa"/>
-          </w:tcPr>
-          <w:p>
-            <w:r>
-              <w:t>6</w:t>
-            </w:r>
-          </w:p>
-        </w:tc>
-        <w:tc>
-          <w:tcPr>
-            <w:tcW w:w="2268" w:type="dxa"/>
-          </w:tcPr>
-          <w:p>
-            <w:pPr>
-              <w:cnfStyle w:val="000000000000" w:firstRow="0" w:lastRow="0" w:firstColumn="0" w:lastColumn="0" w:oddVBand="0" w:evenVBand="0" w:oddHBand="0" w:evenHBand="0" w:firstRowFirstColumn="0" w:firstRowLastColumn="0" w:lastRowFirstColumn="0" w:lastRowLastColumn="0"/>
-            </w:pPr>
-            <w:proofErr w:type="spellStart"/>
-            <w:r>
-              <w:t>Completeness</w:t>
-            </w:r>
-            <w:proofErr w:type="spellEnd"/>
-          </w:p>
-        </w:tc>
-        <w:tc>
-          <w:tcPr>
-            <w:tcW w:w="5239" w:type="dxa"/>
-          </w:tcPr>
-          <w:p>
-            <w:pPr>
-              <w:cnfStyle w:val="000000000000" w:firstRow="0" w:lastRow="0" w:firstColumn="0" w:lastColumn="0" w:oddVBand="0" w:evenVBand="0" w:oddHBand="0" w:evenHBand="0" w:firstRowFirstColumn="0" w:firstRowLastColumn="0" w:lastRowFirstColumn="0" w:lastRowLastColumn="0"/>
-            </w:pPr>
-            <w:r>
-              <w:t xml:space="preserve">Die Schritte im </w:t>
-            </w:r>
-            <w:proofErr w:type="spellStart"/>
-            <w:r>
-              <w:t>Use</w:t>
-            </w:r>
-            <w:proofErr w:type="spellEnd"/>
-            <w:r>
-              <w:t xml:space="preserve"> </w:t>
+              <w:t xml:space="preserve">Die Schritte im Use </w:t>
             </w:r>
             <w:proofErr w:type="spellStart"/>
             <w:r>
@@ -727,15 +671,7 @@
               <w:cnfStyle w:val="000000000000" w:firstRow="0" w:lastRow="0" w:firstColumn="0" w:lastColumn="0" w:oddVBand="0" w:evenVBand="0" w:oddHBand="0" w:evenHBand="0" w:firstRowFirstColumn="0" w:firstRowLastColumn="0" w:lastRowFirstColumn="0" w:lastRowLastColumn="0"/>
             </w:pPr>
             <w:r>
-              <w:t xml:space="preserve">Die Aktivitätsdiagramme stimmen nicht mit den </w:t>
-            </w:r>
-            <w:proofErr w:type="spellStart"/>
-            <w:r>
-              <w:t>Use</w:t>
-            </w:r>
-            <w:proofErr w:type="spellEnd"/>
-            <w:r>
-              <w:t xml:space="preserve"> </w:t>
+              <w:t xml:space="preserve">Die Aktivitätsdiagramme stimmen nicht mit den Use </w:t>
             </w:r>
             <w:proofErr w:type="spellStart"/>
             <w:r>
@@ -798,15 +734,7 @@
             </w:r>
             <w:proofErr w:type="spellEnd"/>
             <w:r>
-              <w:t xml:space="preserve"> stimmt nicht mit dem </w:t>
-            </w:r>
-            <w:proofErr w:type="spellStart"/>
-            <w:r>
-              <w:t>Use</w:t>
-            </w:r>
-            <w:proofErr w:type="spellEnd"/>
-            <w:r>
-              <w:t xml:space="preserve"> </w:t>
+              <w:t xml:space="preserve"> stimmt nicht mit dem Use </w:t>
             </w:r>
             <w:proofErr w:type="spellStart"/>
             <w:r>
@@ -881,8 +809,6 @@
             <w:tcW w:w="1555" w:type="dxa"/>
           </w:tcPr>
           <w:p>
-            <w:bookmarkStart w:id="0" w:name="_GoBack"/>
-            <w:bookmarkEnd w:id="0"/>
             <w:r>
               <w:t>8</w:t>
             </w:r>
@@ -1072,7 +998,6 @@
           </w:tcPr>
           <w:p>
             <w:r>
-              <w:lastRenderedPageBreak/>
               <w:t>Allg.</w:t>
             </w:r>
           </w:p>
@@ -1103,35 +1028,6 @@
             <w:r>
               <w:t>Die Erweiterungen in zukünftigen Versionen sollte umsetzbar sein. Auch die Benutzung durch eine andere Usergruppe stellt keine Probleme dar.</w:t>
             </w:r>
-          </w:p>
-        </w:tc>
-      </w:tr>
-      <w:tr>
-        <w:tc>
-          <w:tcPr>
-            <w:cnfStyle w:val="001000000000" w:firstRow="0" w:lastRow="0" w:firstColumn="1" w:lastColumn="0" w:oddVBand="0" w:evenVBand="0" w:oddHBand="0" w:evenHBand="0" w:firstRowFirstColumn="0" w:firstRowLastColumn="0" w:lastRowFirstColumn="0" w:lastRowLastColumn="0"/>
-            <w:tcW w:w="1555" w:type="dxa"/>
-          </w:tcPr>
-          <w:p/>
-        </w:tc>
-        <w:tc>
-          <w:tcPr>
-            <w:tcW w:w="2268" w:type="dxa"/>
-          </w:tcPr>
-          <w:p>
-            <w:pPr>
-              <w:cnfStyle w:val="000000000000" w:firstRow="0" w:lastRow="0" w:firstColumn="0" w:lastColumn="0" w:oddVBand="0" w:evenVBand="0" w:oddHBand="0" w:evenHBand="0" w:firstRowFirstColumn="0" w:firstRowLastColumn="0" w:lastRowFirstColumn="0" w:lastRowLastColumn="0"/>
-            </w:pPr>
-          </w:p>
-        </w:tc>
-        <w:tc>
-          <w:tcPr>
-            <w:tcW w:w="5239" w:type="dxa"/>
-          </w:tcPr>
-          <w:p>
-            <w:pPr>
-              <w:cnfStyle w:val="000000000000" w:firstRow="0" w:lastRow="0" w:firstColumn="0" w:lastColumn="0" w:oddVBand="0" w:evenVBand="0" w:oddHBand="0" w:evenHBand="0" w:firstRowFirstColumn="0" w:firstRowLastColumn="0" w:lastRowFirstColumn="0" w:lastRowLastColumn="0"/>
-            </w:pPr>
           </w:p>
         </w:tc>
       </w:tr>
@@ -1149,6 +1045,13 @@
           <w:b/>
           <w:lang w:val="en-US"/>
         </w:rPr>
+        <w:t xml:space="preserve"> </w:t>
+      </w:r>
+      <w:r>
+        <w:rPr>
+          <w:b/>
+          <w:lang w:val="en-US"/>
+        </w:rPr>
         <w:t>Grade:</w:t>
       </w:r>
     </w:p>
@@ -1222,23 +1125,7 @@
           <w:sz w:val="24"/>
           <w:lang w:val="en-US"/>
         </w:rPr>
-        <w:t xml:space="preserve">, Simon Herrmann, Steve </w:t>
-      </w:r>
-      <w:proofErr w:type="spellStart"/>
-      <w:r>
-        <w:rPr>
-          <w:sz w:val="24"/>
-          <w:lang w:val="en-US"/>
-        </w:rPr>
-        <w:t>Blaser</w:t>
-      </w:r>
-      <w:proofErr w:type="spellEnd"/>
-      <w:r>
-        <w:rPr>
-          <w:sz w:val="24"/>
-          <w:lang w:val="en-US"/>
-        </w:rPr>
-        <w:t xml:space="preserve">, Fabio </w:t>
+        <w:t xml:space="preserve">, Simon Herrmann, Steve Blaser, Fabio </w:t>
       </w:r>
       <w:proofErr w:type="spellStart"/>
       <w:r>
@@ -1270,7 +1157,39 @@
           <w:sz w:val="24"/>
           <w:lang w:val="en-US"/>
         </w:rPr>
-        <w:t>, Sinthujah Kaneshan</w:t>
+        <w:t xml:space="preserve">, </w:t>
+      </w:r>
+      <w:proofErr w:type="spellStart"/>
+      <w:r>
+        <w:rPr>
+          <w:sz w:val="24"/>
+          <w:lang w:val="en-US"/>
+        </w:rPr>
+        <w:t>Sinthujah</w:t>
+      </w:r>
+      <w:proofErr w:type="spellEnd"/>
+      <w:r>
+        <w:rPr>
+          <w:sz w:val="24"/>
+          <w:lang w:val="en-US"/>
+        </w:rPr>
+        <w:t xml:space="preserve"> </w:t>
+      </w:r>
+      <w:proofErr w:type="spellStart"/>
+      <w:r>
+        <w:rPr>
+          <w:sz w:val="24"/>
+          <w:lang w:val="en-US"/>
+        </w:rPr>
+        <w:t>Kaneshan</w:t>
+      </w:r>
+      <w:proofErr w:type="spellEnd"/>
+      <w:r>
+        <w:rPr>
+          <w:sz w:val="24"/>
+          <w:lang w:val="en-US"/>
+        </w:rPr>
+        <w:t xml:space="preserve"> </w:t>
       </w:r>
     </w:p>
     <w:p>
@@ -1336,7 +1255,7 @@
 </file>
 
 <file path=word/numbering.xml><?xml version="1.0" encoding="utf-8"?>
-<w:numbering xmlns:wpc="http://schemas.microsoft.com/office/word/2010/wordprocessingCanvas" xmlns:mc="http://schemas.openxmlformats.org/markup-compatibility/2006" xmlns:o="urn:schemas-microsoft-com:office:office" xmlns:r="http://schemas.openxmlformats.org/officeDocument/2006/relationships" xmlns:m="http://schemas.openxmlformats.org/officeDocument/2006/math" xmlns:v="urn:schemas-microsoft-com:vml" xmlns:wp14="http://schemas.microsoft.com/office/word/2010/wordprocessingDrawing" xmlns:wp="http://schemas.openxmlformats.org/drawingml/2006/wordprocessingDrawing" xmlns:w10="urn:schemas-microsoft-com:office:word" xmlns:w="http://schemas.openxmlformats.org/wordprocessingml/2006/main" xmlns:w14="http://schemas.microsoft.com/office/word/2010/wordml" xmlns:w15="http://schemas.microsoft.com/office/word/2012/wordml" xmlns:wpg="http://schemas.microsoft.com/office/word/2010/wordprocessingGroup" xmlns:wpi="http://schemas.microsoft.com/office/word/2010/wordprocessingInk" xmlns:wne="http://schemas.microsoft.com/office/word/2006/wordml" xmlns:wps="http://schemas.microsoft.com/office/word/2010/wordprocessingShape" mc:Ignorable="w14 w15 wp14">
+<w:numbering xmlns:wpc="http://schemas.microsoft.com/office/word/2010/wordprocessingCanvas" xmlns:cx="http://schemas.microsoft.com/office/drawing/2014/chartex" xmlns:cx1="http://schemas.microsoft.com/office/drawing/2015/9/8/chartex" xmlns:cx2="http://schemas.microsoft.com/office/drawing/2015/10/21/chartex" xmlns:cx3="http://schemas.microsoft.com/office/drawing/2016/5/9/chartex" xmlns:cx4="http://schemas.microsoft.com/office/drawing/2016/5/10/chartex" xmlns:cx5="http://schemas.microsoft.com/office/drawing/2016/5/11/chartex" xmlns:cx6="http://schemas.microsoft.com/office/drawing/2016/5/12/chartex" xmlns:cx7="http://schemas.microsoft.com/office/drawing/2016/5/13/chartex" xmlns:cx8="http://schemas.microsoft.com/office/drawing/2016/5/14/chartex" xmlns:mc="http://schemas.openxmlformats.org/markup-compatibility/2006" xmlns:aink="http://schemas.microsoft.com/office/drawing/2016/ink" xmlns:am3d="http://schemas.microsoft.com/office/drawing/2017/model3d" xmlns:o="urn:schemas-microsoft-com:office:office" xmlns:r="http://schemas.openxmlformats.org/officeDocument/2006/relationships" xmlns:m="http://schemas.openxmlformats.org/officeDocument/2006/math" xmlns:v="urn:schemas-microsoft-com:vml" xmlns:wp14="http://schemas.microsoft.com/office/word/2010/wordprocessingDrawing" xmlns:wp="http://schemas.openxmlformats.org/drawingml/2006/wordprocessingDrawing" xmlns:w10="urn:schemas-microsoft-com:office:word" xmlns:w="http://schemas.openxmlformats.org/wordprocessingml/2006/main" xmlns:w14="http://schemas.microsoft.com/office/word/2010/wordml" xmlns:w15="http://schemas.microsoft.com/office/word/2012/wordml" xmlns:w16cid="http://schemas.microsoft.com/office/word/2016/wordml/cid" xmlns:w16se="http://schemas.microsoft.com/office/word/2015/wordml/symex" xmlns:wpg="http://schemas.microsoft.com/office/word/2010/wordprocessingGroup" xmlns:wpi="http://schemas.microsoft.com/office/word/2010/wordprocessingInk" xmlns:wne="http://schemas.microsoft.com/office/word/2006/wordml" xmlns:wps="http://schemas.microsoft.com/office/word/2010/wordprocessingShape" mc:Ignorable="w14 w15 w16se w16cid wp14">
   <w:abstractNum w:abstractNumId="0" w15:restartNumberingAfterBreak="0">
     <w:nsid w:val="17D5723B"/>
     <w:multiLevelType w:val="hybridMultilevel"/>
@@ -1456,7 +1375,7 @@
 </file>
 
 <file path=word/styles.xml><?xml version="1.0" encoding="utf-8"?>
-<w:styles xmlns:mc="http://schemas.openxmlformats.org/markup-compatibility/2006" xmlns:r="http://schemas.openxmlformats.org/officeDocument/2006/relationships" xmlns:w="http://schemas.openxmlformats.org/wordprocessingml/2006/main" xmlns:w14="http://schemas.microsoft.com/office/word/2010/wordml" xmlns:w15="http://schemas.microsoft.com/office/word/2012/wordml" mc:Ignorable="w14 w15">
+<w:styles xmlns:mc="http://schemas.openxmlformats.org/markup-compatibility/2006" xmlns:r="http://schemas.openxmlformats.org/officeDocument/2006/relationships" xmlns:w="http://schemas.openxmlformats.org/wordprocessingml/2006/main" xmlns:w14="http://schemas.microsoft.com/office/word/2010/wordml" xmlns:w15="http://schemas.microsoft.com/office/word/2012/wordml" xmlns:w16cid="http://schemas.microsoft.com/office/word/2016/wordml/cid" xmlns:w16se="http://schemas.microsoft.com/office/word/2015/wordml/symex" mc:Ignorable="w14 w15 w16se w16cid">
   <w:docDefaults>
     <w:rPrDefault>
       <w:rPr>
@@ -1472,7 +1391,7 @@
       </w:pPr>
     </w:pPrDefault>
   </w:docDefaults>
-  <w:latentStyles w:defLockedState="0" w:defUIPriority="99" w:defSemiHidden="0" w:defUnhideWhenUsed="0" w:defQFormat="0" w:count="371">
+  <w:latentStyles w:defLockedState="0" w:defUIPriority="99" w:defSemiHidden="0" w:defUnhideWhenUsed="0" w:defQFormat="0" w:count="375">
     <w:lsdException w:name="Normal" w:uiPriority="0" w:qFormat="1"/>
     <w:lsdException w:name="heading 1" w:uiPriority="9" w:qFormat="1"/>
     <w:lsdException w:name="heading 2" w:semiHidden="1" w:uiPriority="9" w:unhideWhenUsed="1" w:qFormat="1"/>
@@ -1578,7 +1497,6 @@
     <w:lsdException w:name="HTML Sample" w:semiHidden="1" w:unhideWhenUsed="1"/>
     <w:lsdException w:name="HTML Typewriter" w:semiHidden="1" w:unhideWhenUsed="1"/>
     <w:lsdException w:name="HTML Variable" w:semiHidden="1" w:unhideWhenUsed="1"/>
-    <w:lsdException w:name="Normal Table" w:semiHidden="1" w:unhideWhenUsed="1"/>
     <w:lsdException w:name="annotation subject" w:semiHidden="1" w:unhideWhenUsed="1"/>
     <w:lsdException w:name="No List" w:semiHidden="1" w:unhideWhenUsed="1"/>
     <w:lsdException w:name="Outline List 1" w:semiHidden="1" w:unhideWhenUsed="1"/>
@@ -1622,10 +1540,8 @@
     <w:lsdException w:name="Table Elegant" w:semiHidden="1" w:unhideWhenUsed="1"/>
     <w:lsdException w:name="Table Professional" w:semiHidden="1" w:unhideWhenUsed="1"/>
     <w:lsdException w:name="Table Subtle 1" w:semiHidden="1" w:unhideWhenUsed="1"/>
-    <w:lsdException w:name="Table Subtle 2" w:semiHidden="1" w:unhideWhenUsed="1"/>
     <w:lsdException w:name="Table Web 1" w:semiHidden="1" w:unhideWhenUsed="1"/>
     <w:lsdException w:name="Table Web 2" w:semiHidden="1" w:unhideWhenUsed="1"/>
-    <w:lsdException w:name="Table Web 3" w:semiHidden="1" w:unhideWhenUsed="1"/>
     <w:lsdException w:name="Balloon Text" w:semiHidden="1" w:unhideWhenUsed="1"/>
     <w:lsdException w:name="Table Grid" w:uiPriority="39"/>
     <w:lsdException w:name="Table Theme" w:semiHidden="1" w:unhideWhenUsed="1"/>
@@ -1844,6 +1760,10 @@
     <w:lsdException w:name="List Table 5 Dark Accent 6" w:uiPriority="50"/>
     <w:lsdException w:name="List Table 6 Colorful Accent 6" w:uiPriority="51"/>
     <w:lsdException w:name="List Table 7 Colorful Accent 6" w:uiPriority="52"/>
+    <w:lsdException w:name="Mention" w:semiHidden="1" w:unhideWhenUsed="1"/>
+    <w:lsdException w:name="Smart Hyperlink" w:semiHidden="1" w:unhideWhenUsed="1"/>
+    <w:lsdException w:name="Hashtag" w:semiHidden="1" w:unhideWhenUsed="1"/>
+    <w:lsdException w:name="Unresolved Mention" w:semiHidden="1" w:unhideWhenUsed="1"/>
   </w:latentStyles>
   <w:style w:type="paragraph" w:default="1" w:styleId="Standard">
     <w:name w:val="Normal"/>
